--- a/Справка по игре Пожарный танк.docx
+++ b/Справка по игре Пожарный танк.docx
@@ -26,10 +26,13 @@
         <w:t xml:space="preserve"> </w:t>
       </w:r>
       <w:r>
-        <w:t>являются</w:t>
-      </w:r>
-      <w:r>
-        <w:t xml:space="preserve"> танки, которые выполняют заложенный в них алгоритм, деревья, </w:t>
+        <w:t>являются танки, которые выполняют заложенный в них алгоритм, деревья</w:t>
+      </w:r>
+      <w:r>
+        <w:t xml:space="preserve"> и дома</w:t>
+      </w:r>
+      <w:r>
+        <w:t xml:space="preserve">, </w:t>
       </w:r>
       <w:proofErr w:type="gramStart"/>
       <w:r>
@@ -55,22 +58,19 @@
     </w:p>
     <w:p>
       <w:r>
-        <w:t>В каждом танке находится экипаж из трех исполнителей, отвечающих за передвижение танка, подготовку к выстрелу и управление башней. Каждый исполнителей имеет ряд команд, которые изменяют состояние танка по мере выполнения алгоритма.</w:t>
+        <w:t>В каждом танке находится экипаж из трех исполнителей, отвечающих за передвижение танка, подготовку к выстрелу и управление башней. Каждый исполнител</w:t>
+      </w:r>
+      <w:r>
+        <w:t>ь</w:t>
+      </w:r>
+      <w:r>
+        <w:t xml:space="preserve"> имеет ряд команд, которые изменяют состояние танка по мере выполнения алгоритма.</w:t>
       </w:r>
       <w:r>
         <w:t xml:space="preserve"> </w:t>
       </w:r>
       <w:r>
-        <w:t xml:space="preserve">За один шаг алгоритма, </w:t>
-      </w:r>
-      <w:r>
-        <w:t>каждый</w:t>
-      </w:r>
-      <w:r>
-        <w:t xml:space="preserve"> исполнитель может выполнить только одну команду</w:t>
-      </w:r>
-      <w:r>
-        <w:t>.</w:t>
+        <w:t>За один шаг алгоритма, каждый исполнитель может выполнить только одну команду.</w:t>
       </w:r>
       <w:r>
         <w:t xml:space="preserve"> Для выполнения </w:t>
@@ -249,10 +249,7 @@
           </w:tcPr>
           <w:p>
             <w:r>
-              <w:t xml:space="preserve">Танк переезжает на 1 клетку </w:t>
-            </w:r>
-            <w:r>
-              <w:t>назад</w:t>
+              <w:t>Танк переезжает на 1 клетку назад</w:t>
             </w:r>
           </w:p>
         </w:tc>
@@ -289,16 +286,7 @@
           </w:tcPr>
           <w:p>
             <w:r>
-              <w:t xml:space="preserve">Танк </w:t>
-            </w:r>
-            <w:r>
-              <w:t>поворачивается на 45 градусов по часовой стрелке</w:t>
-            </w:r>
-            <w:r>
-              <w:t xml:space="preserve"> </w:t>
-            </w:r>
-            <w:r>
-              <w:t>(башня также поворачивается)</w:t>
+              <w:t>Танк поворачивается на 45 градусов по часовой стрелке (башня также поворачивается)</w:t>
             </w:r>
           </w:p>
         </w:tc>
@@ -335,19 +323,7 @@
           </w:tcPr>
           <w:p>
             <w:r>
-              <w:t xml:space="preserve">Танк поворачивается на 45 градусов </w:t>
-            </w:r>
-            <w:r>
-              <w:t>против</w:t>
-            </w:r>
-            <w:r>
-              <w:t xml:space="preserve"> часовой стрелк</w:t>
-            </w:r>
-            <w:r>
-              <w:t>и</w:t>
-            </w:r>
-            <w:r>
-              <w:t xml:space="preserve"> (башня также поворачивается)</w:t>
+              <w:t>Танк поворачивается на 45 градусов против часовой стрелки (башня также поворачивается)</w:t>
             </w:r>
           </w:p>
         </w:tc>
@@ -384,13 +360,7 @@
           </w:tcPr>
           <w:p>
             <w:r>
-              <w:t xml:space="preserve">Танк поворачивается на </w:t>
-            </w:r>
-            <w:r>
-              <w:t>90</w:t>
-            </w:r>
-            <w:r>
-              <w:t xml:space="preserve"> градусов по часовой стрелке (башня также поворачивается)</w:t>
+              <w:t>Танк поворачивается на 90 градусов по часовой стрелке (башня также поворачивается)</w:t>
             </w:r>
           </w:p>
         </w:tc>
@@ -427,25 +397,7 @@
           </w:tcPr>
           <w:p>
             <w:r>
-              <w:t xml:space="preserve">Танк поворачивается на </w:t>
-            </w:r>
-            <w:r>
-              <w:t>90</w:t>
-            </w:r>
-            <w:r>
-              <w:t xml:space="preserve"> градусов </w:t>
-            </w:r>
-            <w:r>
-              <w:t>против</w:t>
-            </w:r>
-            <w:r>
-              <w:t xml:space="preserve"> часовой стрелк</w:t>
-            </w:r>
-            <w:r>
-              <w:t>и</w:t>
-            </w:r>
-            <w:r>
-              <w:t xml:space="preserve"> (башня также поворачивается)</w:t>
+              <w:t>Танк поворачивается на 90 градусов против часовой стрелки (башня также поворачивается)</w:t>
             </w:r>
           </w:p>
         </w:tc>
@@ -482,25 +434,7 @@
           </w:tcPr>
           <w:p>
             <w:r>
-              <w:t xml:space="preserve">Танк </w:t>
-            </w:r>
-            <w:r>
-              <w:t xml:space="preserve">переезжает на клетку справа перед собой (по диагонали) и </w:t>
-            </w:r>
-            <w:r>
-              <w:t xml:space="preserve">поворачивается на </w:t>
-            </w:r>
-            <w:r>
-              <w:t>45</w:t>
-            </w:r>
-            <w:r>
-              <w:t xml:space="preserve"> градусов </w:t>
-            </w:r>
-            <w:r>
-              <w:t>по</w:t>
-            </w:r>
-            <w:r>
-              <w:t xml:space="preserve"> часовой стрелке (башня также поворачивается)</w:t>
+              <w:t>Танк переезжает на клетку справа перед собой (по диагонали) и поворачивается на 45 градусов по часовой стрелке (башня также поворачивается)</w:t>
             </w:r>
           </w:p>
         </w:tc>
@@ -537,25 +471,7 @@
           </w:tcPr>
           <w:p>
             <w:r>
-              <w:t xml:space="preserve">Танк переезжает на клетку </w:t>
-            </w:r>
-            <w:r>
-              <w:t>слева</w:t>
-            </w:r>
-            <w:r>
-              <w:t xml:space="preserve"> перед собой (по диагонали) и поворачивается на 45 градусов </w:t>
-            </w:r>
-            <w:r>
-              <w:t>против</w:t>
-            </w:r>
-            <w:r>
-              <w:t xml:space="preserve"> часовой стрелк</w:t>
-            </w:r>
-            <w:r>
-              <w:t>и</w:t>
-            </w:r>
-            <w:r>
-              <w:t xml:space="preserve"> (башня также поворачивается)</w:t>
+              <w:t>Танк переезжает на клетку слева перед собой (по диагонали) и поворачивается на 45 градусов против часовой стрелки (башня также поворачивается)</w:t>
             </w:r>
           </w:p>
         </w:tc>
@@ -592,19 +508,7 @@
           </w:tcPr>
           <w:p>
             <w:r>
-              <w:t xml:space="preserve">Танк переезжает на клетку </w:t>
-            </w:r>
-            <w:r>
-              <w:t>слева</w:t>
-            </w:r>
-            <w:r>
-              <w:t xml:space="preserve"> </w:t>
-            </w:r>
-            <w:r>
-              <w:t>позади себя</w:t>
-            </w:r>
-            <w:r>
-              <w:t xml:space="preserve"> (по диагонали) и поворачивается на 45 градусов по часовой стрелке (башня также поворачивается)</w:t>
+              <w:t>Танк переезжает на клетку слева позади себя (по диагонали) и поворачивается на 45 градусов по часовой стрелке (башня также поворачивается)</w:t>
             </w:r>
           </w:p>
         </w:tc>
@@ -642,25 +546,7 @@
           </w:tcPr>
           <w:p>
             <w:r>
-              <w:t xml:space="preserve">Танк переезжает на клетку </w:t>
-            </w:r>
-            <w:r>
-              <w:t>справа</w:t>
-            </w:r>
-            <w:r>
-              <w:t xml:space="preserve"> позади себя (по диагонали) и поворачивается на 45 градусов </w:t>
-            </w:r>
-            <w:r>
-              <w:t>против</w:t>
-            </w:r>
-            <w:r>
-              <w:t xml:space="preserve"> часовой стрелк</w:t>
-            </w:r>
-            <w:r>
-              <w:t>и</w:t>
-            </w:r>
-            <w:r>
-              <w:t xml:space="preserve"> (башня также поворачивается)</w:t>
+              <w:t>Танк переезжает на клетку справа позади себя (по диагонали) и поворачивается на 45 градусов против часовой стрелки (башня также поворачивается)</w:t>
             </w:r>
           </w:p>
         </w:tc>
@@ -721,31 +607,22 @@
     </w:p>
     <w:p>
       <w:r>
-        <w:t xml:space="preserve">Исполнитель, отвечающий за </w:t>
-      </w:r>
-      <w:r>
-        <w:t>подготовку к выстрелу,</w:t>
+        <w:t xml:space="preserve">Исполнитель, отвечающий за подготовку к выстрелу, </w:t>
+      </w:r>
+      <w:r>
+        <w:t xml:space="preserve">выполняет команды увеличения давления воды, пополнение запасов воды, и подготовку орудия к выстрелу. </w:t>
+      </w:r>
+      <w:r>
+        <w:t>Команды увеличения давления воды используются для увеличения дальности выстрела.</w:t>
       </w:r>
       <w:r>
         <w:t xml:space="preserve"> </w:t>
       </w:r>
       <w:r>
-        <w:t xml:space="preserve">выполняет команды увеличения давления воды, пополнение запасов воды, и подготовку орудия к выстрелу. </w:t>
-      </w:r>
-      <w:r>
-        <w:t>Команды увеличения давления воды используются для увеличения дальности выстрела.</w:t>
-      </w:r>
-      <w:r>
-        <w:t xml:space="preserve"> </w:t>
-      </w:r>
-      <w:r>
         <w:t xml:space="preserve">При выстреле максимальное расстояние, на которое может улететь вода равно давлению воды. </w:t>
       </w:r>
       <w:r>
-        <w:t>Исполнитель</w:t>
-      </w:r>
-      <w:r>
-        <w:t xml:space="preserve"> </w:t>
+        <w:t xml:space="preserve">Исполнитель </w:t>
       </w:r>
       <w:r>
         <w:t>имеет следующие команды:</w:t>
@@ -921,22 +798,7 @@
               <w:t>Увеличивает давление воды на 2</w:t>
             </w:r>
             <w:r>
-              <w:t xml:space="preserve"> </w:t>
-            </w:r>
-            <w:r>
-              <w:t xml:space="preserve">(увеличивает дальность выстрела на </w:t>
-            </w:r>
-            <w:r>
-              <w:t>2</w:t>
-            </w:r>
-            <w:r>
-              <w:t xml:space="preserve"> клетк</w:t>
-            </w:r>
-            <w:r>
-              <w:t>и</w:t>
-            </w:r>
-            <w:r>
-              <w:t>)</w:t>
+              <w:t xml:space="preserve"> (увеличивает дальность выстрела на 2 клетки)</w:t>
             </w:r>
           </w:p>
         </w:tc>
@@ -1097,25 +959,37 @@
     </w:p>
     <w:p>
       <w:r>
-        <w:t xml:space="preserve">Исполнитель, отвечающий за подготовку к выстрелу, </w:t>
-      </w:r>
-      <w:r>
-        <w:t xml:space="preserve">может поворачивать пушку, поднимать и опускать ее и выполнять выстрел. Поворот пушки выполняется для прицеливания. Подъем пушки необходим, чтобы при выстреле вода могла перелететь через препятствия (скалы, озера и другие танки). </w:t>
-      </w:r>
-      <w:r>
-        <w:t xml:space="preserve">Если пушка опущена, вода попадет в ближайшую перед собой цель с учетом дальности выстрела. </w:t>
+        <w:t xml:space="preserve">Исполнитель, отвечающий за </w:t>
+      </w:r>
+      <w:r>
+        <w:t>управление башней</w:t>
+      </w:r>
+      <w:r>
+        <w:t xml:space="preserve">, </w:t>
+      </w:r>
+      <w:r>
+        <w:t xml:space="preserve">может поворачивать пушку, поднимать и опускать ее и выполнять выстрел. Поворот пушки выполняется для прицеливания. Подъем пушки необходим, чтобы при выстреле вода могла перелететь через препятствия (скалы, </w:t>
+      </w:r>
+      <w:r>
+        <w:t>деревья, дома</w:t>
+      </w:r>
+      <w:r>
+        <w:t xml:space="preserve"> и другие танки). </w:t>
+      </w:r>
+      <w:r>
+        <w:t>Если пушка опущена, вода попадет в ближайшую перед собой цель с учетом дальности выстрела</w:t>
+      </w:r>
+      <w:r>
+        <w:t xml:space="preserve"> (вода может пролетать через озеро)</w:t>
+      </w:r>
+      <w:r>
+        <w:t xml:space="preserve">. </w:t>
       </w:r>
       <w:r>
         <w:t xml:space="preserve">Если пушка поднята, то вода </w:t>
       </w:r>
       <w:r>
-        <w:t xml:space="preserve">может попасть только в одну клетку с учетом дальности </w:t>
-      </w:r>
-      <w:r>
-        <w:t>выстрела</w:t>
-      </w:r>
-      <w:r>
-        <w:t>.</w:t>
+        <w:t>может попасть только в одну клетку с учетом дальности выстрела.</w:t>
       </w:r>
       <w:r>
         <w:t xml:space="preserve"> </w:t>
@@ -1271,16 +1145,7 @@
           </w:tcPr>
           <w:p>
             <w:r>
-              <w:t xml:space="preserve">Поворачивает пушку на 45 градусов </w:t>
-            </w:r>
-            <w:r>
-              <w:t>против</w:t>
-            </w:r>
-            <w:r>
-              <w:t xml:space="preserve"> часовой стрелк</w:t>
-            </w:r>
-            <w:r>
-              <w:t>и</w:t>
+              <w:t>Поворачивает пушку на 45 градусов против часовой стрелки</w:t>
             </w:r>
           </w:p>
         </w:tc>
@@ -1316,13 +1181,7 @@
           </w:tcPr>
           <w:p>
             <w:r>
-              <w:t xml:space="preserve">Поворачивает пушку на </w:t>
-            </w:r>
-            <w:r>
-              <w:t>90</w:t>
-            </w:r>
-            <w:r>
-              <w:t xml:space="preserve"> градусов по часовой стрелке</w:t>
+              <w:t>Поворачивает пушку на 90 градусов по часовой стрелке</w:t>
             </w:r>
           </w:p>
         </w:tc>
@@ -1344,6 +1203,7 @@
           <w:p>
             <w:proofErr w:type="spellStart"/>
             <w:r>
+              <w:lastRenderedPageBreak/>
               <w:t>Rotate</w:t>
             </w:r>
             <w:proofErr w:type="spellEnd"/>
@@ -1358,13 +1218,7 @@
           </w:tcPr>
           <w:p>
             <w:r>
-              <w:t xml:space="preserve">Поворачивает пушку на </w:t>
-            </w:r>
-            <w:r>
-              <w:t>90</w:t>
-            </w:r>
-            <w:r>
-              <w:t xml:space="preserve"> градусов против часовой стрелки</w:t>
+              <w:t>Поворачивает пушку на 90 градусов против часовой стрелки</w:t>
             </w:r>
           </w:p>
         </w:tc>
@@ -1386,7 +1240,6 @@
           <w:p>
             <w:proofErr w:type="spellStart"/>
             <w:r>
-              <w:lastRenderedPageBreak/>
               <w:t>Up</w:t>
             </w:r>
             <w:proofErr w:type="spellEnd"/>
@@ -1445,10 +1298,7 @@
           </w:tcPr>
           <w:p>
             <w:r>
-              <w:t xml:space="preserve">Необходимо, чтобы пушка была </w:t>
-            </w:r>
-            <w:r>
-              <w:t>поднята</w:t>
+              <w:t>Необходимо, чтобы пушка была поднята</w:t>
             </w:r>
           </w:p>
         </w:tc>
@@ -1485,10 +1335,7 @@
           </w:tcPr>
           <w:p>
             <w:r>
-              <w:t xml:space="preserve">Необходимо, </w:t>
-            </w:r>
-            <w:r>
-              <w:t>чтобы орудие было готово к выстрелу, и запасы воды были больше 0</w:t>
+              <w:t>Необходимо, чтобы орудие было готово к выстрелу, и запасы воды были больше 0</w:t>
             </w:r>
           </w:p>
         </w:tc>
@@ -1954,9 +1801,6 @@
       </w:r>
       <w:r>
         <w:t>Данная статистика необходима для анализа прогресса обучения</w:t>
-      </w:r>
-      <w:r>
-        <w:t xml:space="preserve"> и развития параллельного алгоритмического мышления</w:t>
       </w:r>
       <w:r>
         <w:t>.</w:t>
